--- a/Grupp_11_Projektrapport.docx
+++ b/Grupp_11_Projektrapport.docx
@@ -1,6 +1,6 @@
 
 <file path=word/document.xml><?xml version="1.0" encoding="utf-8"?>
-<w:document xmlns:wpc="http://schemas.microsoft.com/office/word/2010/wordprocessingCanvas" xmlns:mc="http://schemas.openxmlformats.org/markup-compatibility/2006" xmlns:o="urn:schemas-microsoft-com:office:office" xmlns:r="http://schemas.openxmlformats.org/officeDocument/2006/relationships" xmlns:m="http://schemas.openxmlformats.org/officeDocument/2006/math" xmlns:v="urn:schemas-microsoft-com:vml" xmlns:wp14="http://schemas.microsoft.com/office/word/2010/wordprocessingDrawing" xmlns:wp="http://schemas.openxmlformats.org/drawingml/2006/wordprocessingDrawing" xmlns:w10="urn:schemas-microsoft-com:office:word" xmlns:w="http://schemas.openxmlformats.org/wordprocessingml/2006/main" xmlns:w14="http://schemas.microsoft.com/office/word/2010/wordml" xmlns:wpg="http://schemas.microsoft.com/office/word/2010/wordprocessingGroup" xmlns:wpi="http://schemas.microsoft.com/office/word/2010/wordprocessingInk" xmlns:wne="http://schemas.microsoft.com/office/word/2006/wordml" xmlns:wps="http://schemas.microsoft.com/office/word/2010/wordprocessingShape" mc:Ignorable="w14 wp14">
+<w:document xmlns:ve="http://schemas.openxmlformats.org/markup-compatibility/2006" xmlns:o="urn:schemas-microsoft-com:office:office" xmlns:r="http://schemas.openxmlformats.org/officeDocument/2006/relationships" xmlns:m="http://schemas.openxmlformats.org/officeDocument/2006/math" xmlns:v="urn:schemas-microsoft-com:vml" xmlns:wp="http://schemas.openxmlformats.org/drawingml/2006/wordprocessingDrawing" xmlns:w10="urn:schemas-microsoft-com:office:word" xmlns:w="http://schemas.openxmlformats.org/wordprocessingml/2006/main" xmlns:wne="http://schemas.microsoft.com/office/word/2006/wordml">
   <w:body>
     <w:p>
       <w:pPr>
@@ -41,7 +41,7 @@
     </w:p>
     <w:p>
       <w:pPr>
-        <w:pStyle w:val="ListParagraph"/>
+        <w:pStyle w:val="Liststycke"/>
         <w:numPr>
           <w:ilvl w:val="0"/>
           <w:numId w:val="1"/>
@@ -59,7 +59,7 @@
     </w:p>
     <w:p>
       <w:pPr>
-        <w:pStyle w:val="ListParagraph"/>
+        <w:pStyle w:val="Liststycke"/>
         <w:numPr>
           <w:ilvl w:val="0"/>
           <w:numId w:val="1"/>
@@ -77,7 +77,7 @@
     </w:p>
     <w:p>
       <w:pPr>
-        <w:pStyle w:val="ListParagraph"/>
+        <w:pStyle w:val="Liststycke"/>
         <w:numPr>
           <w:ilvl w:val="0"/>
           <w:numId w:val="1"/>
@@ -95,7 +95,7 @@
     </w:p>
     <w:p>
       <w:pPr>
-        <w:pStyle w:val="ListParagraph"/>
+        <w:pStyle w:val="Liststycke"/>
         <w:numPr>
           <w:ilvl w:val="0"/>
           <w:numId w:val="1"/>
@@ -113,7 +113,7 @@
     </w:p>
     <w:p>
       <w:pPr>
-        <w:pStyle w:val="ListParagraph"/>
+        <w:pStyle w:val="Liststycke"/>
         <w:numPr>
           <w:ilvl w:val="0"/>
           <w:numId w:val="1"/>
@@ -131,7 +131,7 @@
     </w:p>
     <w:p>
       <w:pPr>
-        <w:pStyle w:val="ListParagraph"/>
+        <w:pStyle w:val="Liststycke"/>
         <w:numPr>
           <w:ilvl w:val="0"/>
           <w:numId w:val="1"/>
@@ -149,7 +149,7 @@
     </w:p>
     <w:p>
       <w:pPr>
-        <w:pStyle w:val="ListParagraph"/>
+        <w:pStyle w:val="Liststycke"/>
         <w:numPr>
           <w:ilvl w:val="0"/>
           <w:numId w:val="1"/>
@@ -167,7 +167,7 @@
     </w:p>
     <w:p>
       <w:pPr>
-        <w:pStyle w:val="ListParagraph"/>
+        <w:pStyle w:val="Liststycke"/>
         <w:numPr>
           <w:ilvl w:val="0"/>
           <w:numId w:val="1"/>
@@ -185,7 +185,7 @@
     </w:p>
     <w:p>
       <w:pPr>
-        <w:pStyle w:val="ListParagraph"/>
+        <w:pStyle w:val="Liststycke"/>
         <w:numPr>
           <w:ilvl w:val="0"/>
           <w:numId w:val="1"/>
@@ -203,7 +203,7 @@
     </w:p>
     <w:p>
       <w:pPr>
-        <w:pStyle w:val="ListParagraph"/>
+        <w:pStyle w:val="Liststycke"/>
         <w:numPr>
           <w:ilvl w:val="0"/>
           <w:numId w:val="1"/>
@@ -221,7 +221,7 @@
     </w:p>
     <w:p>
       <w:pPr>
-        <w:pStyle w:val="ListParagraph"/>
+        <w:pStyle w:val="Liststycke"/>
         <w:numPr>
           <w:ilvl w:val="0"/>
           <w:numId w:val="1"/>
@@ -239,7 +239,7 @@
     </w:p>
     <w:p>
       <w:pPr>
-        <w:pStyle w:val="ListParagraph"/>
+        <w:pStyle w:val="Liststycke"/>
         <w:numPr>
           <w:ilvl w:val="0"/>
           <w:numId w:val="1"/>
@@ -294,7 +294,7 @@
     </w:p>
     <w:p>
       <w:pPr>
-        <w:pStyle w:val="ListParagraph"/>
+        <w:pStyle w:val="Liststycke"/>
         <w:numPr>
           <w:ilvl w:val="0"/>
           <w:numId w:val="1"/>
@@ -313,7 +313,7 @@
     </w:p>
     <w:p>
       <w:pPr>
-        <w:pStyle w:val="ListParagraph"/>
+        <w:pStyle w:val="Liststycke"/>
         <w:numPr>
           <w:ilvl w:val="0"/>
           <w:numId w:val="1"/>
@@ -332,7 +332,7 @@
     </w:p>
     <w:p>
       <w:pPr>
-        <w:pStyle w:val="ListParagraph"/>
+        <w:pStyle w:val="Liststycke"/>
         <w:numPr>
           <w:ilvl w:val="0"/>
           <w:numId w:val="1"/>
@@ -351,7 +351,7 @@
     </w:p>
     <w:p>
       <w:pPr>
-        <w:pStyle w:val="ListParagraph"/>
+        <w:pStyle w:val="Liststycke"/>
         <w:numPr>
           <w:ilvl w:val="0"/>
           <w:numId w:val="1"/>
@@ -370,7 +370,7 @@
     </w:p>
     <w:p>
       <w:pPr>
-        <w:pStyle w:val="ListParagraph"/>
+        <w:pStyle w:val="Liststycke"/>
         <w:numPr>
           <w:ilvl w:val="0"/>
           <w:numId w:val="1"/>
@@ -389,7 +389,7 @@
     </w:p>
     <w:p>
       <w:pPr>
-        <w:pStyle w:val="ListParagraph"/>
+        <w:pStyle w:val="Liststycke"/>
         <w:numPr>
           <w:ilvl w:val="0"/>
           <w:numId w:val="1"/>
@@ -425,12 +425,78 @@
           <w:b/>
           <w:sz w:val="28"/>
         </w:rPr>
-        <w:t>Rasmus Jönsson</w:t>
-      </w:r>
-      <w:r>
-        <w:rPr>
-          <w:b/>
-          <w:sz w:val="28"/>
+        <w:t>Rasmus Jönsson:</w:t>
+      </w:r>
+    </w:p>
+    <w:p>
+      <w:pPr>
+        <w:rPr>
+          <w:b/>
+          <w:sz w:val="24"/>
+        </w:rPr>
+      </w:pPr>
+      <w:r>
+        <w:rPr>
+          <w:b/>
+          <w:sz w:val="24"/>
+        </w:rPr>
+        <w:t>Hela klasser:</w:t>
+      </w:r>
+    </w:p>
+    <w:p>
+      <w:pPr>
+        <w:pStyle w:val="Liststycke"/>
+        <w:numPr>
+          <w:ilvl w:val="0"/>
+          <w:numId w:val="1"/>
+        </w:numPr>
+        <w:rPr>
+          <w:sz w:val="24"/>
+        </w:rPr>
+      </w:pPr>
+      <w:r>
+        <w:rPr>
+          <w:sz w:val="24"/>
+        </w:rPr>
+        <w:t>Renderer</w:t>
+      </w:r>
+    </w:p>
+    <w:p>
+      <w:pPr>
+        <w:pStyle w:val="Liststycke"/>
+        <w:numPr>
+          <w:ilvl w:val="0"/>
+          <w:numId w:val="1"/>
+        </w:numPr>
+        <w:rPr>
+          <w:sz w:val="24"/>
+        </w:rPr>
+      </w:pPr>
+      <w:r>
+        <w:rPr>
+          <w:sz w:val="24"/>
+        </w:rPr>
+        <w:t>KeyBinding</w:t>
+      </w:r>
+    </w:p>
+    <w:p>
+      <w:pPr>
+        <w:rPr>
+          <w:b/>
+          <w:sz w:val="24"/>
+        </w:rPr>
+      </w:pPr>
+      <w:r>
+        <w:rPr>
+          <w:b/>
+          <w:sz w:val="24"/>
+        </w:rPr>
+        <w:t>Metoder i andra klasser</w:t>
+      </w:r>
+      <w:r>
+        <w:rPr>
+          <w:b/>
+          <w:sz w:val="24"/>
         </w:rPr>
         <w:t>:</w:t>
       </w:r>
@@ -447,85 +513,12 @@
           <w:b/>
           <w:sz w:val="24"/>
         </w:rPr>
-        <w:t>Hela klasser:</w:t>
-      </w:r>
-    </w:p>
-    <w:p>
-      <w:pPr>
-        <w:pStyle w:val="ListParagraph"/>
-        <w:numPr>
-          <w:ilvl w:val="0"/>
-          <w:numId w:val="1"/>
-        </w:numPr>
-        <w:rPr>
-          <w:sz w:val="24"/>
-        </w:rPr>
-      </w:pPr>
-      <w:r>
-        <w:rPr>
-          <w:sz w:val="24"/>
-        </w:rPr>
-        <w:t>Renderer</w:t>
-      </w:r>
-    </w:p>
-    <w:p>
-      <w:pPr>
-        <w:pStyle w:val="ListParagraph"/>
-        <w:numPr>
-          <w:ilvl w:val="0"/>
-          <w:numId w:val="1"/>
-        </w:numPr>
-        <w:rPr>
-          <w:sz w:val="24"/>
-        </w:rPr>
-      </w:pPr>
-      <w:r>
-        <w:rPr>
-          <w:sz w:val="24"/>
-        </w:rPr>
-        <w:t>KeyBinding</w:t>
-      </w:r>
-    </w:p>
-    <w:p>
-      <w:pPr>
-        <w:rPr>
-          <w:b/>
-          <w:sz w:val="24"/>
-        </w:rPr>
-      </w:pPr>
-      <w:r>
-        <w:rPr>
-          <w:b/>
-          <w:sz w:val="24"/>
-        </w:rPr>
-        <w:t>Metoder i andra klasser</w:t>
-      </w:r>
-      <w:r>
-        <w:rPr>
-          <w:b/>
-          <w:sz w:val="24"/>
-        </w:rPr>
-        <w:t>:</w:t>
-      </w:r>
-    </w:p>
-    <w:p>
-      <w:pPr>
-        <w:rPr>
-          <w:b/>
-          <w:sz w:val="24"/>
-        </w:rPr>
-      </w:pPr>
-      <w:r>
-        <w:rPr>
-          <w:b/>
-          <w:sz w:val="24"/>
-        </w:rPr>
         <w:t>Game:</w:t>
       </w:r>
     </w:p>
     <w:p>
       <w:pPr>
-        <w:pStyle w:val="ListParagraph"/>
+        <w:pStyle w:val="Liststycke"/>
         <w:numPr>
           <w:ilvl w:val="0"/>
           <w:numId w:val="1"/>
@@ -544,7 +537,7 @@
     </w:p>
     <w:p>
       <w:pPr>
-        <w:pStyle w:val="ListParagraph"/>
+        <w:pStyle w:val="Liststycke"/>
         <w:numPr>
           <w:ilvl w:val="0"/>
           <w:numId w:val="1"/>
@@ -563,7 +556,7 @@
     </w:p>
     <w:p>
       <w:pPr>
-        <w:pStyle w:val="ListParagraph"/>
+        <w:pStyle w:val="Liststycke"/>
         <w:numPr>
           <w:ilvl w:val="0"/>
           <w:numId w:val="1"/>
@@ -582,7 +575,7 @@
     </w:p>
     <w:p>
       <w:pPr>
-        <w:pStyle w:val="ListParagraph"/>
+        <w:pStyle w:val="Liststycke"/>
         <w:numPr>
           <w:ilvl w:val="0"/>
           <w:numId w:val="1"/>
@@ -601,7 +594,7 @@
     </w:p>
     <w:p>
       <w:pPr>
-        <w:pStyle w:val="ListParagraph"/>
+        <w:pStyle w:val="Liststycke"/>
         <w:numPr>
           <w:ilvl w:val="0"/>
           <w:numId w:val="1"/>
@@ -615,6 +608,22 @@
       </w:r>
       <w:bookmarkStart w:id="0" w:name="_GoBack"/>
       <w:bookmarkEnd w:id="0"/>
+    </w:p>
+    <w:p>
+      <w:pPr>
+        <w:pStyle w:val="Liststycke"/>
+        <w:numPr>
+          <w:ilvl w:val="0"/>
+          <w:numId w:val="1"/>
+        </w:numPr>
+      </w:pPr>
+      <w:r>
+        <w:rPr>
+          <w:sz w:val="24"/>
+        </w:rPr>
+        <w:lastRenderedPageBreak/>
+        <w:t>run()</w:t>
+      </w:r>
     </w:p>
     <w:sectPr>
       <w:pgSz w:w="11906" w:h="16838"/>
@@ -627,7 +636,7 @@
 </file>
 
 <file path=word/numbering.xml><?xml version="1.0" encoding="utf-8"?>
-<w:numbering xmlns:wpc="http://schemas.microsoft.com/office/word/2010/wordprocessingCanvas" xmlns:mc="http://schemas.openxmlformats.org/markup-compatibility/2006" xmlns:o="urn:schemas-microsoft-com:office:office" xmlns:r="http://schemas.openxmlformats.org/officeDocument/2006/relationships" xmlns:m="http://schemas.openxmlformats.org/officeDocument/2006/math" xmlns:v="urn:schemas-microsoft-com:vml" xmlns:wp14="http://schemas.microsoft.com/office/word/2010/wordprocessingDrawing" xmlns:wp="http://schemas.openxmlformats.org/drawingml/2006/wordprocessingDrawing" xmlns:w10="urn:schemas-microsoft-com:office:word" xmlns:w="http://schemas.openxmlformats.org/wordprocessingml/2006/main" xmlns:w14="http://schemas.microsoft.com/office/word/2010/wordml" xmlns:wpg="http://schemas.microsoft.com/office/word/2010/wordprocessingGroup" xmlns:wpi="http://schemas.microsoft.com/office/word/2010/wordprocessingInk" xmlns:wne="http://schemas.microsoft.com/office/word/2006/wordml" xmlns:wps="http://schemas.microsoft.com/office/word/2010/wordprocessingShape" mc:Ignorable="w14 wp14">
+<w:numbering xmlns:ve="http://schemas.openxmlformats.org/markup-compatibility/2006" xmlns:o="urn:schemas-microsoft-com:office:office" xmlns:r="http://schemas.openxmlformats.org/officeDocument/2006/relationships" xmlns:m="http://schemas.openxmlformats.org/officeDocument/2006/math" xmlns:v="urn:schemas-microsoft-com:vml" xmlns:wp="http://schemas.openxmlformats.org/drawingml/2006/wordprocessingDrawing" xmlns:w10="urn:schemas-microsoft-com:office:word" xmlns:w="http://schemas.openxmlformats.org/wordprocessingml/2006/main" xmlns:wne="http://schemas.microsoft.com/office/word/2006/wordml">
   <w:abstractNum w:abstractNumId="0">
     <w:nsid w:val="00527866"/>
     <w:multiLevelType w:val="hybridMultilevel"/>
@@ -747,7 +756,7 @@
 </file>
 
 <file path=word/styles.xml><?xml version="1.0" encoding="utf-8"?>
-<w:styles xmlns:mc="http://schemas.openxmlformats.org/markup-compatibility/2006" xmlns:r="http://schemas.openxmlformats.org/officeDocument/2006/relationships" xmlns:w="http://schemas.openxmlformats.org/wordprocessingml/2006/main" xmlns:w14="http://schemas.microsoft.com/office/word/2010/wordml" mc:Ignorable="w14">
+<w:styles xmlns:r="http://schemas.openxmlformats.org/officeDocument/2006/relationships" xmlns:w="http://schemas.openxmlformats.org/wordprocessingml/2006/main">
   <w:docDefaults>
     <w:rPrDefault>
       <w:rPr>
@@ -905,18 +914,20 @@
   <w:style w:type="paragraph" w:default="1" w:styleId="Normal">
     <w:name w:val="Normal"/>
     <w:qFormat/>
+    <w:rsid w:val="00E03C84"/>
   </w:style>
-  <w:style w:type="character" w:default="1" w:styleId="DefaultParagraphFont">
+  <w:style w:type="character" w:default="1" w:styleId="Standardstycketeckensnitt">
     <w:name w:val="Default Paragraph Font"/>
     <w:uiPriority w:val="1"/>
     <w:semiHidden/>
     <w:unhideWhenUsed/>
   </w:style>
-  <w:style w:type="table" w:default="1" w:styleId="TableNormal">
+  <w:style w:type="table" w:default="1" w:styleId="Normaltabell">
     <w:name w:val="Normal Table"/>
     <w:uiPriority w:val="99"/>
     <w:semiHidden/>
     <w:unhideWhenUsed/>
+    <w:qFormat/>
     <w:tblPr>
       <w:tblInd w:w="0" w:type="dxa"/>
       <w:tblCellMar>
@@ -927,13 +938,13 @@
       </w:tblCellMar>
     </w:tblPr>
   </w:style>
-  <w:style w:type="numbering" w:default="1" w:styleId="NoList">
+  <w:style w:type="numbering" w:default="1" w:styleId="Ingenlista">
     <w:name w:val="No List"/>
     <w:uiPriority w:val="99"/>
     <w:semiHidden/>
     <w:unhideWhenUsed/>
   </w:style>
-  <w:style w:type="paragraph" w:styleId="ListParagraph">
+  <w:style w:type="paragraph" w:styleId="Liststycke">
     <w:name w:val="List Paragraph"/>
     <w:basedOn w:val="Normal"/>
     <w:uiPriority w:val="34"/>
